--- a/Relatorio RC - entrega intermédia.docx
+++ b/Relatorio RC - entrega intermédia.docx
@@ -1,6 +1,6 @@
 
 <file path=word/document.xml><?xml version="1.0" encoding="utf-8"?>
-<w:document xmlns:wpc="http://schemas.microsoft.com/office/word/2010/wordprocessingCanvas" xmlns:cx="http://schemas.microsoft.com/office/drawing/2014/chartex" xmlns:cx1="http://schemas.microsoft.com/office/drawing/2015/9/8/chartex" xmlns:cx2="http://schemas.microsoft.com/office/drawing/2015/10/21/chartex" xmlns:cx3="http://schemas.microsoft.com/office/drawing/2016/5/9/chartex" xmlns:cx4="http://schemas.microsoft.com/office/drawing/2016/5/10/chartex" xmlns:cx5="http://schemas.microsoft.com/office/drawing/2016/5/11/chartex" xmlns:cx6="http://schemas.microsoft.com/office/drawing/2016/5/12/chartex" xmlns:cx7="http://schemas.microsoft.com/office/drawing/2016/5/13/chartex" xmlns:cx8="http://schemas.microsoft.com/office/drawing/2016/5/14/chartex" xmlns:mc="http://schemas.openxmlformats.org/markup-compatibility/2006" xmlns:aink="http://schemas.microsoft.com/office/drawing/2016/ink" xmlns:am3d="http://schemas.microsoft.com/office/drawing/2017/model3d" xmlns:o="urn:schemas-microsoft-com:office:office" xmlns:r="http://schemas.openxmlformats.org/officeDocument/2006/relationships" xmlns:m="http://schemas.openxmlformats.org/officeDocument/2006/math" xmlns:v="urn:schemas-microsoft-com:vml" xmlns:wp14="http://schemas.microsoft.com/office/word/2010/wordprocessingDrawing" xmlns:wp="http://schemas.openxmlformats.org/drawingml/2006/wordprocessingDrawing" xmlns:w10="urn:schemas-microsoft-com:office:word" xmlns:w="http://schemas.openxmlformats.org/wordprocessingml/2006/main" xmlns:w14="http://schemas.microsoft.com/office/word/2010/wordml" xmlns:w15="http://schemas.microsoft.com/office/word/2012/wordml" xmlns:w16cex="http://schemas.microsoft.com/office/word/2018/wordml/cex" xmlns:w16cid="http://schemas.microsoft.com/office/word/2016/wordml/cid" xmlns:w16="http://schemas.microsoft.com/office/word/2018/wordml" xmlns:w16se="http://schemas.microsoft.com/office/word/2015/wordml/symex" xmlns:wpg="http://schemas.microsoft.com/office/word/2010/wordprocessingGroup" xmlns:wpi="http://schemas.microsoft.com/office/word/2010/wordprocessingInk" xmlns:wne="http://schemas.microsoft.com/office/word/2006/wordml" xmlns:wps="http://schemas.microsoft.com/office/word/2010/wordprocessingShape" mc:Ignorable="w14 w15 w16se w16cid w16 w16cex wp14">
+<w:document xmlns:wpc="http://schemas.microsoft.com/office/word/2010/wordprocessingCanvas" xmlns:cx="http://schemas.microsoft.com/office/drawing/2014/chartex" xmlns:cx1="http://schemas.microsoft.com/office/drawing/2015/9/8/chartex" xmlns:cx2="http://schemas.microsoft.com/office/drawing/2015/10/21/chartex" xmlns:cx3="http://schemas.microsoft.com/office/drawing/2016/5/9/chartex" xmlns:cx4="http://schemas.microsoft.com/office/drawing/2016/5/10/chartex" xmlns:cx5="http://schemas.microsoft.com/office/drawing/2016/5/11/chartex" xmlns:cx6="http://schemas.microsoft.com/office/drawing/2016/5/12/chartex" xmlns:cx7="http://schemas.microsoft.com/office/drawing/2016/5/13/chartex" xmlns:cx8="http://schemas.microsoft.com/office/drawing/2016/5/14/chartex" xmlns:mc="http://schemas.openxmlformats.org/markup-compatibility/2006" xmlns:aink="http://schemas.microsoft.com/office/drawing/2016/ink" xmlns:am3d="http://schemas.microsoft.com/office/drawing/2017/model3d" xmlns:o="urn:schemas-microsoft-com:office:office" xmlns:r="http://schemas.openxmlformats.org/officeDocument/2006/relationships" xmlns:m="http://schemas.openxmlformats.org/officeDocument/2006/math" xmlns:v="urn:schemas-microsoft-com:vml" xmlns:wp14="http://schemas.microsoft.com/office/word/2010/wordprocessingDrawing" xmlns:wp="http://schemas.openxmlformats.org/drawingml/2006/wordprocessingDrawing" xmlns:w10="urn:schemas-microsoft-com:office:word" xmlns:w="http://schemas.openxmlformats.org/wordprocessingml/2006/main" xmlns:w14="http://schemas.microsoft.com/office/word/2010/wordml" xmlns:w15="http://schemas.microsoft.com/office/word/2012/wordml" xmlns:w16cex="http://schemas.microsoft.com/office/word/2018/wordml/cex" xmlns:w16cid="http://schemas.microsoft.com/office/word/2016/wordml/cid" xmlns:w16="http://schemas.microsoft.com/office/word/2018/wordml" xmlns:w16sdtdh="http://schemas.microsoft.com/office/word/2020/wordml/sdtdatahash" xmlns:w16se="http://schemas.microsoft.com/office/word/2015/wordml/symex" xmlns:wpg="http://schemas.microsoft.com/office/word/2010/wordprocessingGroup" xmlns:wpi="http://schemas.microsoft.com/office/word/2010/wordprocessingInk" xmlns:wne="http://schemas.microsoft.com/office/word/2006/wordml" xmlns:wps="http://schemas.microsoft.com/office/word/2010/wordprocessingShape" mc:Ignorable="w14 w15 w16se w16cid w16 w16cex w16sdtdh wp14">
   <w:body>
     <w:p>
       <w:pPr>
@@ -278,7 +278,7 @@
                           </w:p>
                           <w:p>
                             <w:pPr>
-                              <w:pStyle w:val="ListParagraph"/>
+                              <w:pStyle w:val="PargrafodaLista"/>
                               <w:numPr>
                                 <w:ilvl w:val="0"/>
                                 <w:numId w:val="1"/>
@@ -320,7 +320,7 @@
                           </w:p>
                           <w:p>
                             <w:pPr>
-                              <w:pStyle w:val="ListParagraph"/>
+                              <w:pStyle w:val="PargrafodaLista"/>
                               <w:numPr>
                                 <w:ilvl w:val="0"/>
                                 <w:numId w:val="1"/>
@@ -362,7 +362,7 @@
                           </w:p>
                           <w:p>
                             <w:pPr>
-                              <w:pStyle w:val="ListParagraph"/>
+                              <w:pStyle w:val="PargrafodaLista"/>
                               <w:numPr>
                                 <w:ilvl w:val="0"/>
                                 <w:numId w:val="1"/>
@@ -404,7 +404,7 @@
                           </w:p>
                           <w:p>
                             <w:pPr>
-                              <w:pStyle w:val="ListParagraph"/>
+                              <w:pStyle w:val="PargrafodaLista"/>
                               <w:spacing w:after="0" w:line="240" w:lineRule="auto"/>
                               <w:ind w:left="1440"/>
                               <w:rPr>
@@ -507,7 +507,7 @@
                     </w:p>
                     <w:p>
                       <w:pPr>
-                        <w:pStyle w:val="ListParagraph"/>
+                        <w:pStyle w:val="PargrafodaLista"/>
                         <w:numPr>
                           <w:ilvl w:val="0"/>
                           <w:numId w:val="1"/>
@@ -549,7 +549,7 @@
                     </w:p>
                     <w:p>
                       <w:pPr>
-                        <w:pStyle w:val="ListParagraph"/>
+                        <w:pStyle w:val="PargrafodaLista"/>
                         <w:numPr>
                           <w:ilvl w:val="0"/>
                           <w:numId w:val="1"/>
@@ -591,7 +591,7 @@
                     </w:p>
                     <w:p>
                       <w:pPr>
-                        <w:pStyle w:val="ListParagraph"/>
+                        <w:pStyle w:val="PargrafodaLista"/>
                         <w:numPr>
                           <w:ilvl w:val="0"/>
                           <w:numId w:val="1"/>
@@ -633,7 +633,7 @@
                     </w:p>
                     <w:p>
                       <w:pPr>
-                        <w:pStyle w:val="ListParagraph"/>
+                        <w:pStyle w:val="PargrafodaLista"/>
                         <w:spacing w:after="0" w:line="240" w:lineRule="auto"/>
                         <w:ind w:left="1440"/>
                         <w:rPr>
@@ -746,7 +746,7 @@
                           </w:p>
                           <w:p>
                             <w:pPr>
-                              <w:pStyle w:val="ListParagraph"/>
+                              <w:pStyle w:val="PargrafodaLista"/>
                               <w:numPr>
                                 <w:ilvl w:val="0"/>
                                 <w:numId w:val="1"/>
@@ -781,7 +781,7 @@
                           </w:p>
                           <w:p>
                             <w:pPr>
-                              <w:pStyle w:val="ListParagraph"/>
+                              <w:pStyle w:val="PargrafodaLista"/>
                               <w:numPr>
                                 <w:ilvl w:val="0"/>
                                 <w:numId w:val="1"/>
@@ -815,7 +815,7 @@
                           </w:p>
                           <w:p>
                             <w:pPr>
-                              <w:pStyle w:val="ListParagraph"/>
+                              <w:pStyle w:val="PargrafodaLista"/>
                               <w:numPr>
                                 <w:ilvl w:val="0"/>
                                 <w:numId w:val="1"/>
@@ -849,7 +849,7 @@
                           </w:p>
                           <w:p>
                             <w:pPr>
-                              <w:pStyle w:val="ListParagraph"/>
+                              <w:pStyle w:val="PargrafodaLista"/>
                               <w:spacing w:after="0" w:line="240" w:lineRule="auto"/>
                               <w:ind w:left="1440"/>
                               <w:rPr>
@@ -934,7 +934,7 @@
                     </w:p>
                     <w:p>
                       <w:pPr>
-                        <w:pStyle w:val="ListParagraph"/>
+                        <w:pStyle w:val="PargrafodaLista"/>
                         <w:numPr>
                           <w:ilvl w:val="0"/>
                           <w:numId w:val="1"/>
@@ -969,7 +969,7 @@
                     </w:p>
                     <w:p>
                       <w:pPr>
-                        <w:pStyle w:val="ListParagraph"/>
+                        <w:pStyle w:val="PargrafodaLista"/>
                         <w:numPr>
                           <w:ilvl w:val="0"/>
                           <w:numId w:val="1"/>
@@ -1003,7 +1003,7 @@
                     </w:p>
                     <w:p>
                       <w:pPr>
-                        <w:pStyle w:val="ListParagraph"/>
+                        <w:pStyle w:val="PargrafodaLista"/>
                         <w:numPr>
                           <w:ilvl w:val="0"/>
                           <w:numId w:val="1"/>
@@ -1037,7 +1037,7 @@
                     </w:p>
                     <w:p>
                       <w:pPr>
-                        <w:pStyle w:val="ListParagraph"/>
+                        <w:pStyle w:val="PargrafodaLista"/>
                         <w:spacing w:after="0" w:line="240" w:lineRule="auto"/>
                         <w:ind w:left="1440"/>
                         <w:rPr>
@@ -1162,7 +1162,7 @@
                           </w:p>
                           <w:p>
                             <w:pPr>
-                              <w:pStyle w:val="ListParagraph"/>
+                              <w:pStyle w:val="PargrafodaLista"/>
                               <w:numPr>
                                 <w:ilvl w:val="0"/>
                                 <w:numId w:val="1"/>
@@ -1204,7 +1204,7 @@
                           </w:p>
                           <w:p>
                             <w:pPr>
-                              <w:pStyle w:val="ListParagraph"/>
+                              <w:pStyle w:val="PargrafodaLista"/>
                               <w:numPr>
                                 <w:ilvl w:val="0"/>
                                 <w:numId w:val="1"/>
@@ -1306,7 +1306,7 @@
                     </w:p>
                     <w:p>
                       <w:pPr>
-                        <w:pStyle w:val="ListParagraph"/>
+                        <w:pStyle w:val="PargrafodaLista"/>
                         <w:numPr>
                           <w:ilvl w:val="0"/>
                           <w:numId w:val="1"/>
@@ -1348,7 +1348,7 @@
                     </w:p>
                     <w:p>
                       <w:pPr>
-                        <w:pStyle w:val="ListParagraph"/>
+                        <w:pStyle w:val="PargrafodaLista"/>
                         <w:numPr>
                           <w:ilvl w:val="0"/>
                           <w:numId w:val="1"/>
@@ -1491,7 +1491,7 @@
                           </w:p>
                           <w:p>
                             <w:pPr>
-                              <w:pStyle w:val="ListParagraph"/>
+                              <w:pStyle w:val="PargrafodaLista"/>
                               <w:numPr>
                                 <w:ilvl w:val="0"/>
                                 <w:numId w:val="1"/>
@@ -1525,7 +1525,7 @@
                           </w:p>
                           <w:p>
                             <w:pPr>
-                              <w:pStyle w:val="ListParagraph"/>
+                              <w:pStyle w:val="PargrafodaLista"/>
                               <w:numPr>
                                 <w:ilvl w:val="0"/>
                                 <w:numId w:val="1"/>
@@ -1559,7 +1559,7 @@
                           </w:p>
                           <w:p>
                             <w:pPr>
-                              <w:pStyle w:val="ListParagraph"/>
+                              <w:pStyle w:val="PargrafodaLista"/>
                               <w:numPr>
                                 <w:ilvl w:val="0"/>
                                 <w:numId w:val="1"/>
@@ -1593,7 +1593,7 @@
                           </w:p>
                           <w:p>
                             <w:pPr>
-                              <w:pStyle w:val="ListParagraph"/>
+                              <w:pStyle w:val="PargrafodaLista"/>
                               <w:spacing w:after="0" w:line="240" w:lineRule="auto"/>
                               <w:ind w:left="1440"/>
                               <w:rPr>
@@ -1671,7 +1671,7 @@
                     </w:p>
                     <w:p>
                       <w:pPr>
-                        <w:pStyle w:val="ListParagraph"/>
+                        <w:pStyle w:val="PargrafodaLista"/>
                         <w:numPr>
                           <w:ilvl w:val="0"/>
                           <w:numId w:val="1"/>
@@ -1705,7 +1705,7 @@
                     </w:p>
                     <w:p>
                       <w:pPr>
-                        <w:pStyle w:val="ListParagraph"/>
+                        <w:pStyle w:val="PargrafodaLista"/>
                         <w:numPr>
                           <w:ilvl w:val="0"/>
                           <w:numId w:val="1"/>
@@ -1739,7 +1739,7 @@
                     </w:p>
                     <w:p>
                       <w:pPr>
-                        <w:pStyle w:val="ListParagraph"/>
+                        <w:pStyle w:val="PargrafodaLista"/>
                         <w:numPr>
                           <w:ilvl w:val="0"/>
                           <w:numId w:val="1"/>
@@ -1773,7 +1773,7 @@
                     </w:p>
                     <w:p>
                       <w:pPr>
-                        <w:pStyle w:val="ListParagraph"/>
+                        <w:pStyle w:val="PargrafodaLista"/>
                         <w:spacing w:after="0" w:line="240" w:lineRule="auto"/>
                         <w:ind w:left="1440"/>
                         <w:rPr>
@@ -4672,20 +4672,6 @@
           </mc:Fallback>
         </mc:AlternateContent>
       </w:r>
-    </w:p>
-    <w:p>
-      <w:pPr>
-        <w:rPr>
-          <w:lang w:val="pt-PT"/>
-        </w:rPr>
-      </w:pPr>
-    </w:p>
-    <w:p>
-      <w:pPr>
-        <w:rPr>
-          <w:lang w:val="pt-PT"/>
-        </w:rPr>
-      </w:pPr>
     </w:p>
     <w:p>
       <w:pPr>
@@ -4930,20 +4916,46 @@
           </wp:anchor>
         </w:drawing>
       </w:r>
+      <w:proofErr w:type="spellStart"/>
       <w:r>
         <w:rPr>
           <w:b/>
           <w:bCs/>
           <w:lang w:val="pt-PT"/>
         </w:rPr>
-        <w:t xml:space="preserve">Ping 1 </w:t>
+        <w:t>Ping</w:t>
       </w:r>
+      <w:proofErr w:type="spellEnd"/>
       <w:r>
         <w:rPr>
           <w:b/>
           <w:bCs/>
           <w:lang w:val="pt-PT"/>
         </w:rPr>
+        <w:t xml:space="preserve"> </w:t>
+      </w:r>
+      <w:r>
+        <w:rPr>
+          <w:b/>
+          <w:bCs/>
+          <w:lang w:val="pt-PT"/>
+        </w:rPr>
+        <w:t>PC1</w:t>
+      </w:r>
+      <w:r>
+        <w:rPr>
+          <w:b/>
+          <w:bCs/>
+          <w:lang w:val="pt-PT"/>
+        </w:rPr>
+        <w:t xml:space="preserve"> </w:t>
+      </w:r>
+      <w:r>
+        <w:rPr>
+          <w:b/>
+          <w:bCs/>
+          <w:lang w:val="pt-PT"/>
+        </w:rPr>
         <w:t>–</w:t>
       </w:r>
       <w:r>
@@ -4960,7 +4972,7 @@
           <w:bCs/>
           <w:lang w:val="pt-PT"/>
         </w:rPr>
-        <w:t xml:space="preserve"> 2 e</w:t>
+        <w:t xml:space="preserve"> </w:t>
       </w:r>
       <w:r>
         <w:rPr>
@@ -4968,7 +4980,7 @@
           <w:bCs/>
           <w:lang w:val="pt-PT"/>
         </w:rPr>
-        <w:t xml:space="preserve"> 1</w:t>
+        <w:t>(PC3</w:t>
       </w:r>
       <w:r>
         <w:rPr>
@@ -4976,6 +4988,41 @@
           <w:bCs/>
           <w:lang w:val="pt-PT"/>
         </w:rPr>
+        <w:t xml:space="preserve"> e </w:t>
+      </w:r>
+      <w:r>
+        <w:rPr>
+          <w:b/>
+          <w:bCs/>
+          <w:lang w:val="pt-PT"/>
+        </w:rPr>
+        <w:t>Server)</w:t>
+      </w:r>
+      <w:r>
+        <w:rPr>
+          <w:b/>
+          <w:bCs/>
+          <w:lang w:val="pt-PT"/>
+        </w:rPr>
+        <w:tab/>
+        <w:t xml:space="preserve"> </w:t>
+      </w:r>
+      <w:proofErr w:type="spellStart"/>
+      <w:r>
+        <w:rPr>
+          <w:b/>
+          <w:bCs/>
+          <w:lang w:val="pt-PT"/>
+        </w:rPr>
+        <w:t>Ping</w:t>
+      </w:r>
+      <w:proofErr w:type="spellEnd"/>
+      <w:r>
+        <w:rPr>
+          <w:b/>
+          <w:bCs/>
+          <w:lang w:val="pt-PT"/>
+        </w:rPr>
         <w:t xml:space="preserve"> </w:t>
       </w:r>
       <w:r>
@@ -4984,7 +5031,7 @@
           <w:bCs/>
           <w:lang w:val="pt-PT"/>
         </w:rPr>
-        <w:t xml:space="preserve">–&gt; </w:t>
+        <w:t>PC3</w:t>
       </w:r>
       <w:r>
         <w:rPr>
@@ -4992,7 +5039,7 @@
           <w:bCs/>
           <w:lang w:val="pt-PT"/>
         </w:rPr>
-        <w:t>4</w:t>
+        <w:t xml:space="preserve"> –&gt;</w:t>
       </w:r>
       <w:r>
         <w:rPr>
@@ -5000,6 +5047,14 @@
           <w:bCs/>
           <w:lang w:val="pt-PT"/>
         </w:rPr>
+        <w:t xml:space="preserve"> (PC1 e Server)</w:t>
+      </w:r>
+      <w:r>
+        <w:rPr>
+          <w:b/>
+          <w:bCs/>
+          <w:lang w:val="pt-PT"/>
+        </w:rPr>
         <w:tab/>
       </w:r>
       <w:r>
@@ -5008,143 +5063,25 @@
           <w:bCs/>
           <w:lang w:val="pt-PT"/>
         </w:rPr>
-        <w:tab/>
+        <w:t xml:space="preserve">       </w:t>
       </w:r>
+      <w:proofErr w:type="spellStart"/>
       <w:r>
         <w:rPr>
           <w:b/>
           <w:bCs/>
           <w:lang w:val="pt-PT"/>
         </w:rPr>
-        <w:t xml:space="preserve">Ping </w:t>
+        <w:t>Ping</w:t>
       </w:r>
+      <w:proofErr w:type="spellEnd"/>
       <w:r>
         <w:rPr>
           <w:b/>
           <w:bCs/>
           <w:lang w:val="pt-PT"/>
         </w:rPr>
-        <w:t>2</w:t>
-      </w:r>
-      <w:r>
-        <w:rPr>
-          <w:b/>
-          <w:bCs/>
-          <w:lang w:val="pt-PT"/>
-        </w:rPr>
-        <w:t xml:space="preserve"> –&gt;</w:t>
-      </w:r>
-      <w:r>
-        <w:rPr>
-          <w:b/>
-          <w:bCs/>
-          <w:lang w:val="pt-PT"/>
-        </w:rPr>
-        <w:t xml:space="preserve"> 1 </w:t>
-      </w:r>
-      <w:r>
-        <w:rPr>
-          <w:b/>
-          <w:bCs/>
-          <w:lang w:val="pt-PT"/>
-        </w:rPr>
-        <w:t xml:space="preserve"> e </w:t>
-      </w:r>
-      <w:r>
-        <w:rPr>
-          <w:b/>
-          <w:bCs/>
-          <w:lang w:val="pt-PT"/>
-        </w:rPr>
-        <w:t>2</w:t>
-      </w:r>
-      <w:r>
-        <w:rPr>
-          <w:b/>
-          <w:bCs/>
-          <w:lang w:val="pt-PT"/>
-        </w:rPr>
-        <w:t xml:space="preserve"> –&gt; </w:t>
-      </w:r>
-      <w:r>
-        <w:rPr>
-          <w:b/>
-          <w:bCs/>
-          <w:lang w:val="pt-PT"/>
-        </w:rPr>
-        <w:t>4</w:t>
-      </w:r>
-      <w:r>
-        <w:rPr>
-          <w:b/>
-          <w:bCs/>
-          <w:lang w:val="pt-PT"/>
-        </w:rPr>
-        <w:tab/>
-      </w:r>
-      <w:r>
-        <w:rPr>
-          <w:b/>
-          <w:bCs/>
-          <w:lang w:val="pt-PT"/>
-        </w:rPr>
-        <w:tab/>
-      </w:r>
-      <w:r>
-        <w:rPr>
-          <w:b/>
-          <w:bCs/>
-          <w:lang w:val="pt-PT"/>
-        </w:rPr>
-        <w:tab/>
-      </w:r>
-      <w:r>
-        <w:rPr>
-          <w:b/>
-          <w:bCs/>
-          <w:lang w:val="pt-PT"/>
-        </w:rPr>
-        <w:t xml:space="preserve">Ping </w:t>
-      </w:r>
-      <w:r>
-        <w:rPr>
-          <w:b/>
-          <w:bCs/>
-          <w:lang w:val="pt-PT"/>
-        </w:rPr>
-        <w:t>3</w:t>
-      </w:r>
-      <w:r>
-        <w:rPr>
-          <w:b/>
-          <w:bCs/>
-          <w:lang w:val="pt-PT"/>
-        </w:rPr>
-        <w:t xml:space="preserve"> –&gt; 1 e </w:t>
-      </w:r>
-      <w:r>
-        <w:rPr>
-          <w:b/>
-          <w:bCs/>
-          <w:lang w:val="pt-PT"/>
-        </w:rPr>
-        <w:t>3</w:t>
-      </w:r>
-      <w:r>
-        <w:rPr>
-          <w:b/>
-          <w:bCs/>
-          <w:lang w:val="pt-PT"/>
-        </w:rPr>
-        <w:t xml:space="preserve"> –&gt;</w:t>
-      </w:r>
-      <w:r>
-        <w:rPr>
-          <w:b/>
-          <w:bCs/>
-          <w:lang w:val="pt-PT"/>
-        </w:rPr>
-        <w:t xml:space="preserve"> 2</w:t>
+        <w:t xml:space="preserve"> Server –&gt; (PC1 e PC3)</w:t>
       </w:r>
     </w:p>
     <w:p>
@@ -5308,7 +5245,7 @@
 </file>
 
 <file path=word/endnotes.xml><?xml version="1.0" encoding="utf-8"?>
-<w:endnotes xmlns:wpc="http://schemas.microsoft.com/office/word/2010/wordprocessingCanvas" xmlns:cx="http://schemas.microsoft.com/office/drawing/2014/chartex" xmlns:cx1="http://schemas.microsoft.com/office/drawing/2015/9/8/chartex" xmlns:cx2="http://schemas.microsoft.com/office/drawing/2015/10/21/chartex" xmlns:cx3="http://schemas.microsoft.com/office/drawing/2016/5/9/chartex" xmlns:cx4="http://schemas.microsoft.com/office/drawing/2016/5/10/chartex" xmlns:cx5="http://schemas.microsoft.com/office/drawing/2016/5/11/chartex" xmlns:cx6="http://schemas.microsoft.com/office/drawing/2016/5/12/chartex" xmlns:cx7="http://schemas.microsoft.com/office/drawing/2016/5/13/chartex" xmlns:cx8="http://schemas.microsoft.com/office/drawing/2016/5/14/chartex" xmlns:mc="http://schemas.openxmlformats.org/markup-compatibility/2006" xmlns:aink="http://schemas.microsoft.com/office/drawing/2016/ink" xmlns:am3d="http://schemas.microsoft.com/office/drawing/2017/model3d" xmlns:o="urn:schemas-microsoft-com:office:office" xmlns:r="http://schemas.openxmlformats.org/officeDocument/2006/relationships" xmlns:m="http://schemas.openxmlformats.org/officeDocument/2006/math" xmlns:v="urn:schemas-microsoft-com:vml" xmlns:wp14="http://schemas.microsoft.com/office/word/2010/wordprocessingDrawing" xmlns:wp="http://schemas.openxmlformats.org/drawingml/2006/wordprocessingDrawing" xmlns:w10="urn:schemas-microsoft-com:office:word" xmlns:w="http://schemas.openxmlformats.org/wordprocessingml/2006/main" xmlns:w14="http://schemas.microsoft.com/office/word/2010/wordml" xmlns:w15="http://schemas.microsoft.com/office/word/2012/wordml" xmlns:w16cex="http://schemas.microsoft.com/office/word/2018/wordml/cex" xmlns:w16cid="http://schemas.microsoft.com/office/word/2016/wordml/cid" xmlns:w16="http://schemas.microsoft.com/office/word/2018/wordml" xmlns:w16se="http://schemas.microsoft.com/office/word/2015/wordml/symex" xmlns:wpg="http://schemas.microsoft.com/office/word/2010/wordprocessingGroup" xmlns:wpi="http://schemas.microsoft.com/office/word/2010/wordprocessingInk" xmlns:wne="http://schemas.microsoft.com/office/word/2006/wordml" xmlns:wps="http://schemas.microsoft.com/office/word/2010/wordprocessingShape" mc:Ignorable="w14 w15 w16se w16cid w16 w16cex wp14">
+<w:endnotes xmlns:wpc="http://schemas.microsoft.com/office/word/2010/wordprocessingCanvas" xmlns:cx="http://schemas.microsoft.com/office/drawing/2014/chartex" xmlns:cx1="http://schemas.microsoft.com/office/drawing/2015/9/8/chartex" xmlns:cx2="http://schemas.microsoft.com/office/drawing/2015/10/21/chartex" xmlns:cx3="http://schemas.microsoft.com/office/drawing/2016/5/9/chartex" xmlns:cx4="http://schemas.microsoft.com/office/drawing/2016/5/10/chartex" xmlns:cx5="http://schemas.microsoft.com/office/drawing/2016/5/11/chartex" xmlns:cx6="http://schemas.microsoft.com/office/drawing/2016/5/12/chartex" xmlns:cx7="http://schemas.microsoft.com/office/drawing/2016/5/13/chartex" xmlns:cx8="http://schemas.microsoft.com/office/drawing/2016/5/14/chartex" xmlns:mc="http://schemas.openxmlformats.org/markup-compatibility/2006" xmlns:aink="http://schemas.microsoft.com/office/drawing/2016/ink" xmlns:am3d="http://schemas.microsoft.com/office/drawing/2017/model3d" xmlns:o="urn:schemas-microsoft-com:office:office" xmlns:r="http://schemas.openxmlformats.org/officeDocument/2006/relationships" xmlns:m="http://schemas.openxmlformats.org/officeDocument/2006/math" xmlns:v="urn:schemas-microsoft-com:vml" xmlns:wp14="http://schemas.microsoft.com/office/word/2010/wordprocessingDrawing" xmlns:wp="http://schemas.openxmlformats.org/drawingml/2006/wordprocessingDrawing" xmlns:w10="urn:schemas-microsoft-com:office:word" xmlns:w="http://schemas.openxmlformats.org/wordprocessingml/2006/main" xmlns:w14="http://schemas.microsoft.com/office/word/2010/wordml" xmlns:w15="http://schemas.microsoft.com/office/word/2012/wordml" xmlns:w16cex="http://schemas.microsoft.com/office/word/2018/wordml/cex" xmlns:w16cid="http://schemas.microsoft.com/office/word/2016/wordml/cid" xmlns:w16="http://schemas.microsoft.com/office/word/2018/wordml" xmlns:w16sdtdh="http://schemas.microsoft.com/office/word/2020/wordml/sdtdatahash" xmlns:w16se="http://schemas.microsoft.com/office/word/2015/wordml/symex" xmlns:wpg="http://schemas.microsoft.com/office/word/2010/wordprocessingGroup" xmlns:wpi="http://schemas.microsoft.com/office/word/2010/wordprocessingInk" xmlns:wne="http://schemas.microsoft.com/office/word/2006/wordml" xmlns:wps="http://schemas.microsoft.com/office/word/2010/wordprocessingShape" mc:Ignorable="w14 w15 w16se w16cid w16 w16cex w16sdtdh wp14">
   <w:endnote w:type="separator" w:id="-1">
     <w:p>
       <w:pPr>
@@ -5333,7 +5270,7 @@
 </file>
 
 <file path=word/footnotes.xml><?xml version="1.0" encoding="utf-8"?>
-<w:footnotes xmlns:wpc="http://schemas.microsoft.com/office/word/2010/wordprocessingCanvas" xmlns:cx="http://schemas.microsoft.com/office/drawing/2014/chartex" xmlns:cx1="http://schemas.microsoft.com/office/drawing/2015/9/8/chartex" xmlns:cx2="http://schemas.microsoft.com/office/drawing/2015/10/21/chartex" xmlns:cx3="http://schemas.microsoft.com/office/drawing/2016/5/9/chartex" xmlns:cx4="http://schemas.microsoft.com/office/drawing/2016/5/10/chartex" xmlns:cx5="http://schemas.microsoft.com/office/drawing/2016/5/11/chartex" xmlns:cx6="http://schemas.microsoft.com/office/drawing/2016/5/12/chartex" xmlns:cx7="http://schemas.microsoft.com/office/drawing/2016/5/13/chartex" xmlns:cx8="http://schemas.microsoft.com/office/drawing/2016/5/14/chartex" xmlns:mc="http://schemas.openxmlformats.org/markup-compatibility/2006" xmlns:aink="http://schemas.microsoft.com/office/drawing/2016/ink" xmlns:am3d="http://schemas.microsoft.com/office/drawing/2017/model3d" xmlns:o="urn:schemas-microsoft-com:office:office" xmlns:r="http://schemas.openxmlformats.org/officeDocument/2006/relationships" xmlns:m="http://schemas.openxmlformats.org/officeDocument/2006/math" xmlns:v="urn:schemas-microsoft-com:vml" xmlns:wp14="http://schemas.microsoft.com/office/word/2010/wordprocessingDrawing" xmlns:wp="http://schemas.openxmlformats.org/drawingml/2006/wordprocessingDrawing" xmlns:w10="urn:schemas-microsoft-com:office:word" xmlns:w="http://schemas.openxmlformats.org/wordprocessingml/2006/main" xmlns:w14="http://schemas.microsoft.com/office/word/2010/wordml" xmlns:w15="http://schemas.microsoft.com/office/word/2012/wordml" xmlns:w16cex="http://schemas.microsoft.com/office/word/2018/wordml/cex" xmlns:w16cid="http://schemas.microsoft.com/office/word/2016/wordml/cid" xmlns:w16="http://schemas.microsoft.com/office/word/2018/wordml" xmlns:w16se="http://schemas.microsoft.com/office/word/2015/wordml/symex" xmlns:wpg="http://schemas.microsoft.com/office/word/2010/wordprocessingGroup" xmlns:wpi="http://schemas.microsoft.com/office/word/2010/wordprocessingInk" xmlns:wne="http://schemas.microsoft.com/office/word/2006/wordml" xmlns:wps="http://schemas.microsoft.com/office/word/2010/wordprocessingShape" mc:Ignorable="w14 w15 w16se w16cid w16 w16cex wp14">
+<w:footnotes xmlns:wpc="http://schemas.microsoft.com/office/word/2010/wordprocessingCanvas" xmlns:cx="http://schemas.microsoft.com/office/drawing/2014/chartex" xmlns:cx1="http://schemas.microsoft.com/office/drawing/2015/9/8/chartex" xmlns:cx2="http://schemas.microsoft.com/office/drawing/2015/10/21/chartex" xmlns:cx3="http://schemas.microsoft.com/office/drawing/2016/5/9/chartex" xmlns:cx4="http://schemas.microsoft.com/office/drawing/2016/5/10/chartex" xmlns:cx5="http://schemas.microsoft.com/office/drawing/2016/5/11/chartex" xmlns:cx6="http://schemas.microsoft.com/office/drawing/2016/5/12/chartex" xmlns:cx7="http://schemas.microsoft.com/office/drawing/2016/5/13/chartex" xmlns:cx8="http://schemas.microsoft.com/office/drawing/2016/5/14/chartex" xmlns:mc="http://schemas.openxmlformats.org/markup-compatibility/2006" xmlns:aink="http://schemas.microsoft.com/office/drawing/2016/ink" xmlns:am3d="http://schemas.microsoft.com/office/drawing/2017/model3d" xmlns:o="urn:schemas-microsoft-com:office:office" xmlns:r="http://schemas.openxmlformats.org/officeDocument/2006/relationships" xmlns:m="http://schemas.openxmlformats.org/officeDocument/2006/math" xmlns:v="urn:schemas-microsoft-com:vml" xmlns:wp14="http://schemas.microsoft.com/office/word/2010/wordprocessingDrawing" xmlns:wp="http://schemas.openxmlformats.org/drawingml/2006/wordprocessingDrawing" xmlns:w10="urn:schemas-microsoft-com:office:word" xmlns:w="http://schemas.openxmlformats.org/wordprocessingml/2006/main" xmlns:w14="http://schemas.microsoft.com/office/word/2010/wordml" xmlns:w15="http://schemas.microsoft.com/office/word/2012/wordml" xmlns:w16cex="http://schemas.microsoft.com/office/word/2018/wordml/cex" xmlns:w16cid="http://schemas.microsoft.com/office/word/2016/wordml/cid" xmlns:w16="http://schemas.microsoft.com/office/word/2018/wordml" xmlns:w16sdtdh="http://schemas.microsoft.com/office/word/2020/wordml/sdtdatahash" xmlns:w16se="http://schemas.microsoft.com/office/word/2015/wordml/symex" xmlns:wpg="http://schemas.microsoft.com/office/word/2010/wordprocessingGroup" xmlns:wpi="http://schemas.microsoft.com/office/word/2010/wordprocessingInk" xmlns:wne="http://schemas.microsoft.com/office/word/2006/wordml" xmlns:wps="http://schemas.microsoft.com/office/word/2010/wordprocessingShape" mc:Ignorable="w14 w15 w16se w16cid w16 w16cex w16sdtdh wp14">
   <w:footnote w:type="separator" w:id="-1">
     <w:p>
       <w:pPr>
@@ -5358,7 +5295,7 @@
 </file>
 
 <file path=word/numbering.xml><?xml version="1.0" encoding="utf-8"?>
-<w:numbering xmlns:wpc="http://schemas.microsoft.com/office/word/2010/wordprocessingCanvas" xmlns:cx="http://schemas.microsoft.com/office/drawing/2014/chartex" xmlns:cx1="http://schemas.microsoft.com/office/drawing/2015/9/8/chartex" xmlns:cx2="http://schemas.microsoft.com/office/drawing/2015/10/21/chartex" xmlns:cx3="http://schemas.microsoft.com/office/drawing/2016/5/9/chartex" xmlns:cx4="http://schemas.microsoft.com/office/drawing/2016/5/10/chartex" xmlns:cx5="http://schemas.microsoft.com/office/drawing/2016/5/11/chartex" xmlns:cx6="http://schemas.microsoft.com/office/drawing/2016/5/12/chartex" xmlns:cx7="http://schemas.microsoft.com/office/drawing/2016/5/13/chartex" xmlns:cx8="http://schemas.microsoft.com/office/drawing/2016/5/14/chartex" xmlns:mc="http://schemas.openxmlformats.org/markup-compatibility/2006" xmlns:aink="http://schemas.microsoft.com/office/drawing/2016/ink" xmlns:am3d="http://schemas.microsoft.com/office/drawing/2017/model3d" xmlns:o="urn:schemas-microsoft-com:office:office" xmlns:r="http://schemas.openxmlformats.org/officeDocument/2006/relationships" xmlns:m="http://schemas.openxmlformats.org/officeDocument/2006/math" xmlns:v="urn:schemas-microsoft-com:vml" xmlns:wp14="http://schemas.microsoft.com/office/word/2010/wordprocessingDrawing" xmlns:wp="http://schemas.openxmlformats.org/drawingml/2006/wordprocessingDrawing" xmlns:w10="urn:schemas-microsoft-com:office:word" xmlns:w="http://schemas.openxmlformats.org/wordprocessingml/2006/main" xmlns:w14="http://schemas.microsoft.com/office/word/2010/wordml" xmlns:w15="http://schemas.microsoft.com/office/word/2012/wordml" xmlns:w16cex="http://schemas.microsoft.com/office/word/2018/wordml/cex" xmlns:w16cid="http://schemas.microsoft.com/office/word/2016/wordml/cid" xmlns:w16="http://schemas.microsoft.com/office/word/2018/wordml" xmlns:w16se="http://schemas.microsoft.com/office/word/2015/wordml/symex" xmlns:wpg="http://schemas.microsoft.com/office/word/2010/wordprocessingGroup" xmlns:wpi="http://schemas.microsoft.com/office/word/2010/wordprocessingInk" xmlns:wne="http://schemas.microsoft.com/office/word/2006/wordml" xmlns:wps="http://schemas.microsoft.com/office/word/2010/wordprocessingShape" mc:Ignorable="w14 w15 w16se w16cid w16 w16cex wp14">
+<w:numbering xmlns:wpc="http://schemas.microsoft.com/office/word/2010/wordprocessingCanvas" xmlns:cx="http://schemas.microsoft.com/office/drawing/2014/chartex" xmlns:cx1="http://schemas.microsoft.com/office/drawing/2015/9/8/chartex" xmlns:cx2="http://schemas.microsoft.com/office/drawing/2015/10/21/chartex" xmlns:cx3="http://schemas.microsoft.com/office/drawing/2016/5/9/chartex" xmlns:cx4="http://schemas.microsoft.com/office/drawing/2016/5/10/chartex" xmlns:cx5="http://schemas.microsoft.com/office/drawing/2016/5/11/chartex" xmlns:cx6="http://schemas.microsoft.com/office/drawing/2016/5/12/chartex" xmlns:cx7="http://schemas.microsoft.com/office/drawing/2016/5/13/chartex" xmlns:cx8="http://schemas.microsoft.com/office/drawing/2016/5/14/chartex" xmlns:mc="http://schemas.openxmlformats.org/markup-compatibility/2006" xmlns:aink="http://schemas.microsoft.com/office/drawing/2016/ink" xmlns:am3d="http://schemas.microsoft.com/office/drawing/2017/model3d" xmlns:o="urn:schemas-microsoft-com:office:office" xmlns:r="http://schemas.openxmlformats.org/officeDocument/2006/relationships" xmlns:m="http://schemas.openxmlformats.org/officeDocument/2006/math" xmlns:v="urn:schemas-microsoft-com:vml" xmlns:wp14="http://schemas.microsoft.com/office/word/2010/wordprocessingDrawing" xmlns:wp="http://schemas.openxmlformats.org/drawingml/2006/wordprocessingDrawing" xmlns:w10="urn:schemas-microsoft-com:office:word" xmlns:w="http://schemas.openxmlformats.org/wordprocessingml/2006/main" xmlns:w14="http://schemas.microsoft.com/office/word/2010/wordml" xmlns:w15="http://schemas.microsoft.com/office/word/2012/wordml" xmlns:w16cex="http://schemas.microsoft.com/office/word/2018/wordml/cex" xmlns:w16cid="http://schemas.microsoft.com/office/word/2016/wordml/cid" xmlns:w16="http://schemas.microsoft.com/office/word/2018/wordml" xmlns:w16sdtdh="http://schemas.microsoft.com/office/word/2020/wordml/sdtdatahash" xmlns:w16se="http://schemas.microsoft.com/office/word/2015/wordml/symex" xmlns:wpg="http://schemas.microsoft.com/office/word/2010/wordprocessingGroup" xmlns:wpi="http://schemas.microsoft.com/office/word/2010/wordprocessingInk" xmlns:wne="http://schemas.microsoft.com/office/word/2006/wordml" xmlns:wps="http://schemas.microsoft.com/office/word/2010/wordprocessingShape" mc:Ignorable="w14 w15 w16se w16cid w16 w16cex w16sdtdh wp14">
   <w:abstractNum w:abstractNumId="0" w15:restartNumberingAfterBreak="0">
     <w:nsid w:val="09B22AF3"/>
     <w:multiLevelType w:val="hybridMultilevel"/>
@@ -5479,7 +5416,7 @@
 </file>
 
 <file path=word/styles.xml><?xml version="1.0" encoding="utf-8"?>
-<w:styles xmlns:mc="http://schemas.openxmlformats.org/markup-compatibility/2006" xmlns:r="http://schemas.openxmlformats.org/officeDocument/2006/relationships" xmlns:w="http://schemas.openxmlformats.org/wordprocessingml/2006/main" xmlns:w14="http://schemas.microsoft.com/office/word/2010/wordml" xmlns:w15="http://schemas.microsoft.com/office/word/2012/wordml" xmlns:w16cex="http://schemas.microsoft.com/office/word/2018/wordml/cex" xmlns:w16cid="http://schemas.microsoft.com/office/word/2016/wordml/cid" xmlns:w16="http://schemas.microsoft.com/office/word/2018/wordml" xmlns:w16se="http://schemas.microsoft.com/office/word/2015/wordml/symex" mc:Ignorable="w14 w15 w16se w16cid w16 w16cex">
+<w:styles xmlns:mc="http://schemas.openxmlformats.org/markup-compatibility/2006" xmlns:r="http://schemas.openxmlformats.org/officeDocument/2006/relationships" xmlns:w="http://schemas.openxmlformats.org/wordprocessingml/2006/main" xmlns:w14="http://schemas.microsoft.com/office/word/2010/wordml" xmlns:w15="http://schemas.microsoft.com/office/word/2012/wordml" xmlns:w16cex="http://schemas.microsoft.com/office/word/2018/wordml/cex" xmlns:w16cid="http://schemas.microsoft.com/office/word/2016/wordml/cid" xmlns:w16="http://schemas.microsoft.com/office/word/2018/wordml" xmlns:w16sdtdh="http://schemas.microsoft.com/office/word/2020/wordml/sdtdatahash" xmlns:w16se="http://schemas.microsoft.com/office/word/2015/wordml/symex" mc:Ignorable="w14 w15 w16se w16cid w16 w16cex w16sdtdh">
   <w:docDefaults>
     <w:rPrDefault>
       <w:rPr>
@@ -5878,13 +5815,13 @@
     <w:qFormat/>
     <w:rsid w:val="001778DF"/>
   </w:style>
-  <w:style w:type="character" w:default="1" w:styleId="DefaultParagraphFont">
+  <w:style w:type="character" w:default="1" w:styleId="Tipodeletrapredefinidodopargrafo">
     <w:name w:val="Default Paragraph Font"/>
     <w:uiPriority w:val="1"/>
     <w:semiHidden/>
     <w:unhideWhenUsed/>
   </w:style>
-  <w:style w:type="table" w:default="1" w:styleId="TableNormal">
+  <w:style w:type="table" w:default="1" w:styleId="Tabelanormal">
     <w:name w:val="Normal Table"/>
     <w:uiPriority w:val="99"/>
     <w:semiHidden/>
@@ -5899,16 +5836,16 @@
       </w:tblCellMar>
     </w:tblPr>
   </w:style>
-  <w:style w:type="numbering" w:default="1" w:styleId="NoList">
+  <w:style w:type="numbering" w:default="1" w:styleId="Semlista">
     <w:name w:val="No List"/>
     <w:uiPriority w:val="99"/>
     <w:semiHidden/>
     <w:unhideWhenUsed/>
   </w:style>
-  <w:style w:type="paragraph" w:styleId="Header">
+  <w:style w:type="paragraph" w:styleId="Cabealho">
     <w:name w:val="header"/>
     <w:basedOn w:val="Normal"/>
-    <w:link w:val="HeaderChar"/>
+    <w:link w:val="CabealhoCarter"/>
     <w:uiPriority w:val="99"/>
     <w:unhideWhenUsed/>
     <w:rsid w:val="00DE6797"/>
@@ -5920,17 +5857,17 @@
       <w:spacing w:after="0" w:line="240" w:lineRule="auto"/>
     </w:pPr>
   </w:style>
-  <w:style w:type="character" w:customStyle="1" w:styleId="HeaderChar">
-    <w:name w:val="Header Char"/>
-    <w:basedOn w:val="DefaultParagraphFont"/>
-    <w:link w:val="Header"/>
+  <w:style w:type="character" w:customStyle="1" w:styleId="CabealhoCarter">
+    <w:name w:val="Cabeçalho Caráter"/>
+    <w:basedOn w:val="Tipodeletrapredefinidodopargrafo"/>
+    <w:link w:val="Cabealho"/>
     <w:uiPriority w:val="99"/>
     <w:rsid w:val="00DE6797"/>
   </w:style>
-  <w:style w:type="paragraph" w:styleId="Footer">
+  <w:style w:type="paragraph" w:styleId="Rodap">
     <w:name w:val="footer"/>
     <w:basedOn w:val="Normal"/>
-    <w:link w:val="FooterChar"/>
+    <w:link w:val="RodapCarter"/>
     <w:uiPriority w:val="99"/>
     <w:unhideWhenUsed/>
     <w:rsid w:val="00DE6797"/>
@@ -5942,14 +5879,14 @@
       <w:spacing w:after="0" w:line="240" w:lineRule="auto"/>
     </w:pPr>
   </w:style>
-  <w:style w:type="character" w:customStyle="1" w:styleId="FooterChar">
-    <w:name w:val="Footer Char"/>
-    <w:basedOn w:val="DefaultParagraphFont"/>
-    <w:link w:val="Footer"/>
+  <w:style w:type="character" w:customStyle="1" w:styleId="RodapCarter">
+    <w:name w:val="Rodapé Caráter"/>
+    <w:basedOn w:val="Tipodeletrapredefinidodopargrafo"/>
+    <w:link w:val="Rodap"/>
     <w:uiPriority w:val="99"/>
     <w:rsid w:val="00DE6797"/>
   </w:style>
-  <w:style w:type="paragraph" w:styleId="ListParagraph">
+  <w:style w:type="paragraph" w:styleId="PargrafodaLista">
     <w:name w:val="List Paragraph"/>
     <w:basedOn w:val="Normal"/>
     <w:uiPriority w:val="34"/>

--- a/Relatorio RC - entrega intermédia.docx
+++ b/Relatorio RC - entrega intermédia.docx
@@ -1,6 +1,6 @@
 
 <file path=word/document.xml><?xml version="1.0" encoding="utf-8"?>
-<w:document xmlns:wpc="http://schemas.microsoft.com/office/word/2010/wordprocessingCanvas" xmlns:cx="http://schemas.microsoft.com/office/drawing/2014/chartex" xmlns:cx1="http://schemas.microsoft.com/office/drawing/2015/9/8/chartex" xmlns:cx2="http://schemas.microsoft.com/office/drawing/2015/10/21/chartex" xmlns:cx3="http://schemas.microsoft.com/office/drawing/2016/5/9/chartex" xmlns:cx4="http://schemas.microsoft.com/office/drawing/2016/5/10/chartex" xmlns:cx5="http://schemas.microsoft.com/office/drawing/2016/5/11/chartex" xmlns:cx6="http://schemas.microsoft.com/office/drawing/2016/5/12/chartex" xmlns:cx7="http://schemas.microsoft.com/office/drawing/2016/5/13/chartex" xmlns:cx8="http://schemas.microsoft.com/office/drawing/2016/5/14/chartex" xmlns:mc="http://schemas.openxmlformats.org/markup-compatibility/2006" xmlns:aink="http://schemas.microsoft.com/office/drawing/2016/ink" xmlns:am3d="http://schemas.microsoft.com/office/drawing/2017/model3d" xmlns:o="urn:schemas-microsoft-com:office:office" xmlns:r="http://schemas.openxmlformats.org/officeDocument/2006/relationships" xmlns:m="http://schemas.openxmlformats.org/officeDocument/2006/math" xmlns:v="urn:schemas-microsoft-com:vml" xmlns:wp14="http://schemas.microsoft.com/office/word/2010/wordprocessingDrawing" xmlns:wp="http://schemas.openxmlformats.org/drawingml/2006/wordprocessingDrawing" xmlns:w10="urn:schemas-microsoft-com:office:word" xmlns:w="http://schemas.openxmlformats.org/wordprocessingml/2006/main" xmlns:w14="http://schemas.microsoft.com/office/word/2010/wordml" xmlns:w15="http://schemas.microsoft.com/office/word/2012/wordml" xmlns:w16cex="http://schemas.microsoft.com/office/word/2018/wordml/cex" xmlns:w16cid="http://schemas.microsoft.com/office/word/2016/wordml/cid" xmlns:w16="http://schemas.microsoft.com/office/word/2018/wordml" xmlns:w16sdtdh="http://schemas.microsoft.com/office/word/2020/wordml/sdtdatahash" xmlns:w16se="http://schemas.microsoft.com/office/word/2015/wordml/symex" xmlns:wpg="http://schemas.microsoft.com/office/word/2010/wordprocessingGroup" xmlns:wpi="http://schemas.microsoft.com/office/word/2010/wordprocessingInk" xmlns:wne="http://schemas.microsoft.com/office/word/2006/wordml" xmlns:wps="http://schemas.microsoft.com/office/word/2010/wordprocessingShape" mc:Ignorable="w14 w15 w16se w16cid w16 w16cex w16sdtdh wp14">
+<w:document xmlns:wpc="http://schemas.microsoft.com/office/word/2010/wordprocessingCanvas" xmlns:cx="http://schemas.microsoft.com/office/drawing/2014/chartex" xmlns:cx1="http://schemas.microsoft.com/office/drawing/2015/9/8/chartex" xmlns:cx2="http://schemas.microsoft.com/office/drawing/2015/10/21/chartex" xmlns:cx3="http://schemas.microsoft.com/office/drawing/2016/5/9/chartex" xmlns:cx4="http://schemas.microsoft.com/office/drawing/2016/5/10/chartex" xmlns:cx5="http://schemas.microsoft.com/office/drawing/2016/5/11/chartex" xmlns:cx6="http://schemas.microsoft.com/office/drawing/2016/5/12/chartex" xmlns:cx7="http://schemas.microsoft.com/office/drawing/2016/5/13/chartex" xmlns:cx8="http://schemas.microsoft.com/office/drawing/2016/5/14/chartex" xmlns:mc="http://schemas.openxmlformats.org/markup-compatibility/2006" xmlns:aink="http://schemas.microsoft.com/office/drawing/2016/ink" xmlns:am3d="http://schemas.microsoft.com/office/drawing/2017/model3d" xmlns:o="urn:schemas-microsoft-com:office:office" xmlns:r="http://schemas.openxmlformats.org/officeDocument/2006/relationships" xmlns:m="http://schemas.openxmlformats.org/officeDocument/2006/math" xmlns:v="urn:schemas-microsoft-com:vml" xmlns:wp14="http://schemas.microsoft.com/office/word/2010/wordprocessingDrawing" xmlns:wp="http://schemas.openxmlformats.org/drawingml/2006/wordprocessingDrawing" xmlns:w10="urn:schemas-microsoft-com:office:word" xmlns:w="http://schemas.openxmlformats.org/wordprocessingml/2006/main" xmlns:w14="http://schemas.microsoft.com/office/word/2010/wordml" xmlns:w15="http://schemas.microsoft.com/office/word/2012/wordml" xmlns:w16cex="http://schemas.microsoft.com/office/word/2018/wordml/cex" xmlns:w16cid="http://schemas.microsoft.com/office/word/2016/wordml/cid" xmlns:w16="http://schemas.microsoft.com/office/word/2018/wordml" xmlns:w16se="http://schemas.microsoft.com/office/word/2015/wordml/symex" xmlns:wpg="http://schemas.microsoft.com/office/word/2010/wordprocessingGroup" xmlns:wpi="http://schemas.microsoft.com/office/word/2010/wordprocessingInk" xmlns:wne="http://schemas.microsoft.com/office/word/2006/wordml" xmlns:wps="http://schemas.microsoft.com/office/word/2010/wordprocessingShape" mc:Ignorable="w14 w15 w16se w16cid w16 w16cex wp14">
   <w:body>
     <w:p>
       <w:pPr>
@@ -278,7 +278,7 @@
                           </w:p>
                           <w:p>
                             <w:pPr>
-                              <w:pStyle w:val="PargrafodaLista"/>
+                              <w:pStyle w:val="ListParagraph"/>
                               <w:numPr>
                                 <w:ilvl w:val="0"/>
                                 <w:numId w:val="1"/>
@@ -320,7 +320,7 @@
                           </w:p>
                           <w:p>
                             <w:pPr>
-                              <w:pStyle w:val="PargrafodaLista"/>
+                              <w:pStyle w:val="ListParagraph"/>
                               <w:numPr>
                                 <w:ilvl w:val="0"/>
                                 <w:numId w:val="1"/>
@@ -362,7 +362,7 @@
                           </w:p>
                           <w:p>
                             <w:pPr>
-                              <w:pStyle w:val="PargrafodaLista"/>
+                              <w:pStyle w:val="ListParagraph"/>
                               <w:numPr>
                                 <w:ilvl w:val="0"/>
                                 <w:numId w:val="1"/>
@@ -404,7 +404,7 @@
                           </w:p>
                           <w:p>
                             <w:pPr>
-                              <w:pStyle w:val="PargrafodaLista"/>
+                              <w:pStyle w:val="ListParagraph"/>
                               <w:spacing w:after="0" w:line="240" w:lineRule="auto"/>
                               <w:ind w:left="1440"/>
                               <w:rPr>
@@ -507,7 +507,7 @@
                     </w:p>
                     <w:p>
                       <w:pPr>
-                        <w:pStyle w:val="PargrafodaLista"/>
+                        <w:pStyle w:val="ListParagraph"/>
                         <w:numPr>
                           <w:ilvl w:val="0"/>
                           <w:numId w:val="1"/>
@@ -549,7 +549,7 @@
                     </w:p>
                     <w:p>
                       <w:pPr>
-                        <w:pStyle w:val="PargrafodaLista"/>
+                        <w:pStyle w:val="ListParagraph"/>
                         <w:numPr>
                           <w:ilvl w:val="0"/>
                           <w:numId w:val="1"/>
@@ -591,7 +591,7 @@
                     </w:p>
                     <w:p>
                       <w:pPr>
-                        <w:pStyle w:val="PargrafodaLista"/>
+                        <w:pStyle w:val="ListParagraph"/>
                         <w:numPr>
                           <w:ilvl w:val="0"/>
                           <w:numId w:val="1"/>
@@ -633,7 +633,7 @@
                     </w:p>
                     <w:p>
                       <w:pPr>
-                        <w:pStyle w:val="PargrafodaLista"/>
+                        <w:pStyle w:val="ListParagraph"/>
                         <w:spacing w:after="0" w:line="240" w:lineRule="auto"/>
                         <w:ind w:left="1440"/>
                         <w:rPr>
@@ -746,7 +746,7 @@
                           </w:p>
                           <w:p>
                             <w:pPr>
-                              <w:pStyle w:val="PargrafodaLista"/>
+                              <w:pStyle w:val="ListParagraph"/>
                               <w:numPr>
                                 <w:ilvl w:val="0"/>
                                 <w:numId w:val="1"/>
@@ -781,7 +781,7 @@
                           </w:p>
                           <w:p>
                             <w:pPr>
-                              <w:pStyle w:val="PargrafodaLista"/>
+                              <w:pStyle w:val="ListParagraph"/>
                               <w:numPr>
                                 <w:ilvl w:val="0"/>
                                 <w:numId w:val="1"/>
@@ -815,7 +815,7 @@
                           </w:p>
                           <w:p>
                             <w:pPr>
-                              <w:pStyle w:val="PargrafodaLista"/>
+                              <w:pStyle w:val="ListParagraph"/>
                               <w:numPr>
                                 <w:ilvl w:val="0"/>
                                 <w:numId w:val="1"/>
@@ -849,7 +849,7 @@
                           </w:p>
                           <w:p>
                             <w:pPr>
-                              <w:pStyle w:val="PargrafodaLista"/>
+                              <w:pStyle w:val="ListParagraph"/>
                               <w:spacing w:after="0" w:line="240" w:lineRule="auto"/>
                               <w:ind w:left="1440"/>
                               <w:rPr>
@@ -934,7 +934,7 @@
                     </w:p>
                     <w:p>
                       <w:pPr>
-                        <w:pStyle w:val="PargrafodaLista"/>
+                        <w:pStyle w:val="ListParagraph"/>
                         <w:numPr>
                           <w:ilvl w:val="0"/>
                           <w:numId w:val="1"/>
@@ -969,7 +969,7 @@
                     </w:p>
                     <w:p>
                       <w:pPr>
-                        <w:pStyle w:val="PargrafodaLista"/>
+                        <w:pStyle w:val="ListParagraph"/>
                         <w:numPr>
                           <w:ilvl w:val="0"/>
                           <w:numId w:val="1"/>
@@ -1003,7 +1003,7 @@
                     </w:p>
                     <w:p>
                       <w:pPr>
-                        <w:pStyle w:val="PargrafodaLista"/>
+                        <w:pStyle w:val="ListParagraph"/>
                         <w:numPr>
                           <w:ilvl w:val="0"/>
                           <w:numId w:val="1"/>
@@ -1037,7 +1037,7 @@
                     </w:p>
                     <w:p>
                       <w:pPr>
-                        <w:pStyle w:val="PargrafodaLista"/>
+                        <w:pStyle w:val="ListParagraph"/>
                         <w:spacing w:after="0" w:line="240" w:lineRule="auto"/>
                         <w:ind w:left="1440"/>
                         <w:rPr>
@@ -1162,7 +1162,7 @@
                           </w:p>
                           <w:p>
                             <w:pPr>
-                              <w:pStyle w:val="PargrafodaLista"/>
+                              <w:pStyle w:val="ListParagraph"/>
                               <w:numPr>
                                 <w:ilvl w:val="0"/>
                                 <w:numId w:val="1"/>
@@ -1204,7 +1204,7 @@
                           </w:p>
                           <w:p>
                             <w:pPr>
-                              <w:pStyle w:val="PargrafodaLista"/>
+                              <w:pStyle w:val="ListParagraph"/>
                               <w:numPr>
                                 <w:ilvl w:val="0"/>
                                 <w:numId w:val="1"/>
@@ -1306,7 +1306,7 @@
                     </w:p>
                     <w:p>
                       <w:pPr>
-                        <w:pStyle w:val="PargrafodaLista"/>
+                        <w:pStyle w:val="ListParagraph"/>
                         <w:numPr>
                           <w:ilvl w:val="0"/>
                           <w:numId w:val="1"/>
@@ -1348,7 +1348,7 @@
                     </w:p>
                     <w:p>
                       <w:pPr>
-                        <w:pStyle w:val="PargrafodaLista"/>
+                        <w:pStyle w:val="ListParagraph"/>
                         <w:numPr>
                           <w:ilvl w:val="0"/>
                           <w:numId w:val="1"/>
@@ -1491,7 +1491,7 @@
                           </w:p>
                           <w:p>
                             <w:pPr>
-                              <w:pStyle w:val="PargrafodaLista"/>
+                              <w:pStyle w:val="ListParagraph"/>
                               <w:numPr>
                                 <w:ilvl w:val="0"/>
                                 <w:numId w:val="1"/>
@@ -1525,7 +1525,7 @@
                           </w:p>
                           <w:p>
                             <w:pPr>
-                              <w:pStyle w:val="PargrafodaLista"/>
+                              <w:pStyle w:val="ListParagraph"/>
                               <w:numPr>
                                 <w:ilvl w:val="0"/>
                                 <w:numId w:val="1"/>
@@ -1559,7 +1559,7 @@
                           </w:p>
                           <w:p>
                             <w:pPr>
-                              <w:pStyle w:val="PargrafodaLista"/>
+                              <w:pStyle w:val="ListParagraph"/>
                               <w:numPr>
                                 <w:ilvl w:val="0"/>
                                 <w:numId w:val="1"/>
@@ -1593,7 +1593,7 @@
                           </w:p>
                           <w:p>
                             <w:pPr>
-                              <w:pStyle w:val="PargrafodaLista"/>
+                              <w:pStyle w:val="ListParagraph"/>
                               <w:spacing w:after="0" w:line="240" w:lineRule="auto"/>
                               <w:ind w:left="1440"/>
                               <w:rPr>
@@ -1671,7 +1671,7 @@
                     </w:p>
                     <w:p>
                       <w:pPr>
-                        <w:pStyle w:val="PargrafodaLista"/>
+                        <w:pStyle w:val="ListParagraph"/>
                         <w:numPr>
                           <w:ilvl w:val="0"/>
                           <w:numId w:val="1"/>
@@ -1705,7 +1705,7 @@
                     </w:p>
                     <w:p>
                       <w:pPr>
-                        <w:pStyle w:val="PargrafodaLista"/>
+                        <w:pStyle w:val="ListParagraph"/>
                         <w:numPr>
                           <w:ilvl w:val="0"/>
                           <w:numId w:val="1"/>
@@ -1739,7 +1739,7 @@
                     </w:p>
                     <w:p>
                       <w:pPr>
-                        <w:pStyle w:val="PargrafodaLista"/>
+                        <w:pStyle w:val="ListParagraph"/>
                         <w:numPr>
                           <w:ilvl w:val="0"/>
                           <w:numId w:val="1"/>
@@ -1773,7 +1773,7 @@
                     </w:p>
                     <w:p>
                       <w:pPr>
-                        <w:pStyle w:val="PargrafodaLista"/>
+                        <w:pStyle w:val="ListParagraph"/>
                         <w:spacing w:after="0" w:line="240" w:lineRule="auto"/>
                         <w:ind w:left="1440"/>
                         <w:rPr>
@@ -4916,23 +4916,13 @@
           </wp:anchor>
         </w:drawing>
       </w:r>
-      <w:proofErr w:type="spellStart"/>
       <w:r>
         <w:rPr>
           <w:b/>
           <w:bCs/>
           <w:lang w:val="pt-PT"/>
         </w:rPr>
-        <w:t>Ping</w:t>
-      </w:r>
-      <w:proofErr w:type="spellEnd"/>
-      <w:r>
-        <w:rPr>
-          <w:b/>
-          <w:bCs/>
-          <w:lang w:val="pt-PT"/>
-        </w:rPr>
-        <w:t xml:space="preserve"> </w:t>
+        <w:t xml:space="preserve">Ping </w:t>
       </w:r>
       <w:r>
         <w:rPr>
@@ -5007,23 +4997,13 @@
         <w:tab/>
         <w:t xml:space="preserve"> </w:t>
       </w:r>
-      <w:proofErr w:type="spellStart"/>
       <w:r>
         <w:rPr>
           <w:b/>
           <w:bCs/>
           <w:lang w:val="pt-PT"/>
         </w:rPr>
-        <w:t>Ping</w:t>
-      </w:r>
-      <w:proofErr w:type="spellEnd"/>
-      <w:r>
-        <w:rPr>
-          <w:b/>
-          <w:bCs/>
-          <w:lang w:val="pt-PT"/>
-        </w:rPr>
-        <w:t xml:space="preserve"> </w:t>
+        <w:t xml:space="preserve">Ping </w:t>
       </w:r>
       <w:r>
         <w:rPr>
@@ -5065,7 +5045,6 @@
         </w:rPr>
         <w:t xml:space="preserve">       </w:t>
       </w:r>
-      <w:proofErr w:type="spellStart"/>
       <w:r>
         <w:rPr>
           <w:b/>
@@ -5074,7 +5053,6 @@
         </w:rPr>
         <w:t>Ping</w:t>
       </w:r>
-      <w:proofErr w:type="spellEnd"/>
       <w:r>
         <w:rPr>
           <w:b/>
@@ -5188,18 +5166,18 @@
           <w:noProof/>
         </w:rPr>
         <w:drawing>
-          <wp:anchor distT="0" distB="0" distL="0" distR="0" simplePos="0" relativeHeight="251680768" behindDoc="0" locked="0" layoutInCell="0" allowOverlap="1" wp14:anchorId="2553732B" wp14:editId="0D761037">
+          <wp:anchor distT="0" distB="0" distL="0" distR="0" simplePos="0" relativeHeight="251680768" behindDoc="0" locked="0" layoutInCell="0" allowOverlap="1" wp14:anchorId="103B4038" wp14:editId="4C1B501A">
             <wp:simplePos x="0" y="0"/>
-            <wp:positionH relativeFrom="margin">
+            <wp:positionH relativeFrom="column">
               <wp:posOffset>0</wp:posOffset>
             </wp:positionH>
             <wp:positionV relativeFrom="paragraph">
-              <wp:posOffset>283845</wp:posOffset>
+              <wp:posOffset>285750</wp:posOffset>
             </wp:positionV>
-            <wp:extent cx="5693410" cy="3201035"/>
-            <wp:effectExtent l="0" t="0" r="2540" b="0"/>
+            <wp:extent cx="5594350" cy="3146425"/>
+            <wp:effectExtent l="0" t="0" r="0" b="0"/>
             <wp:wrapSquare wrapText="largest"/>
-            <wp:docPr id="13" name="Image4"/>
+            <wp:docPr id="10" name="Image5"/>
             <wp:cNvGraphicFramePr>
               <a:graphicFrameLocks xmlns:a="http://schemas.openxmlformats.org/drawingml/2006/main" noChangeAspect="1"/>
             </wp:cNvGraphicFramePr>
@@ -5207,13 +5185,13 @@
               <a:graphicData uri="http://schemas.openxmlformats.org/drawingml/2006/picture">
                 <pic:pic xmlns:pic="http://schemas.openxmlformats.org/drawingml/2006/picture">
                   <pic:nvPicPr>
-                    <pic:cNvPr id="9" name="Image4"/>
+                    <pic:cNvPr id="10" name="Image5"/>
                     <pic:cNvPicPr>
                       <a:picLocks noChangeAspect="1" noChangeArrowheads="1"/>
                     </pic:cNvPicPr>
                   </pic:nvPicPr>
                   <pic:blipFill>
-                    <a:blip r:embed="rId11"/>
+                    <a:blip r:embed="rId12"/>
                     <a:stretch>
                       <a:fillRect/>
                     </a:stretch>
@@ -5221,7 +5199,7 @@
                   <pic:spPr bwMode="auto">
                     <a:xfrm>
                       <a:off x="0" y="0"/>
-                      <a:ext cx="5693410" cy="3201035"/>
+                      <a:ext cx="5594350" cy="3146425"/>
                     </a:xfrm>
                     <a:prstGeom prst="rect">
                       <a:avLst/>
@@ -5245,7 +5223,7 @@
 </file>
 
 <file path=word/endnotes.xml><?xml version="1.0" encoding="utf-8"?>
-<w:endnotes xmlns:wpc="http://schemas.microsoft.com/office/word/2010/wordprocessingCanvas" xmlns:cx="http://schemas.microsoft.com/office/drawing/2014/chartex" xmlns:cx1="http://schemas.microsoft.com/office/drawing/2015/9/8/chartex" xmlns:cx2="http://schemas.microsoft.com/office/drawing/2015/10/21/chartex" xmlns:cx3="http://schemas.microsoft.com/office/drawing/2016/5/9/chartex" xmlns:cx4="http://schemas.microsoft.com/office/drawing/2016/5/10/chartex" xmlns:cx5="http://schemas.microsoft.com/office/drawing/2016/5/11/chartex" xmlns:cx6="http://schemas.microsoft.com/office/drawing/2016/5/12/chartex" xmlns:cx7="http://schemas.microsoft.com/office/drawing/2016/5/13/chartex" xmlns:cx8="http://schemas.microsoft.com/office/drawing/2016/5/14/chartex" xmlns:mc="http://schemas.openxmlformats.org/markup-compatibility/2006" xmlns:aink="http://schemas.microsoft.com/office/drawing/2016/ink" xmlns:am3d="http://schemas.microsoft.com/office/drawing/2017/model3d" xmlns:o="urn:schemas-microsoft-com:office:office" xmlns:r="http://schemas.openxmlformats.org/officeDocument/2006/relationships" xmlns:m="http://schemas.openxmlformats.org/officeDocument/2006/math" xmlns:v="urn:schemas-microsoft-com:vml" xmlns:wp14="http://schemas.microsoft.com/office/word/2010/wordprocessingDrawing" xmlns:wp="http://schemas.openxmlformats.org/drawingml/2006/wordprocessingDrawing" xmlns:w10="urn:schemas-microsoft-com:office:word" xmlns:w="http://schemas.openxmlformats.org/wordprocessingml/2006/main" xmlns:w14="http://schemas.microsoft.com/office/word/2010/wordml" xmlns:w15="http://schemas.microsoft.com/office/word/2012/wordml" xmlns:w16cex="http://schemas.microsoft.com/office/word/2018/wordml/cex" xmlns:w16cid="http://schemas.microsoft.com/office/word/2016/wordml/cid" xmlns:w16="http://schemas.microsoft.com/office/word/2018/wordml" xmlns:w16sdtdh="http://schemas.microsoft.com/office/word/2020/wordml/sdtdatahash" xmlns:w16se="http://schemas.microsoft.com/office/word/2015/wordml/symex" xmlns:wpg="http://schemas.microsoft.com/office/word/2010/wordprocessingGroup" xmlns:wpi="http://schemas.microsoft.com/office/word/2010/wordprocessingInk" xmlns:wne="http://schemas.microsoft.com/office/word/2006/wordml" xmlns:wps="http://schemas.microsoft.com/office/word/2010/wordprocessingShape" mc:Ignorable="w14 w15 w16se w16cid w16 w16cex w16sdtdh wp14">
+<w:endnotes xmlns:wpc="http://schemas.microsoft.com/office/word/2010/wordprocessingCanvas" xmlns:cx="http://schemas.microsoft.com/office/drawing/2014/chartex" xmlns:cx1="http://schemas.microsoft.com/office/drawing/2015/9/8/chartex" xmlns:cx2="http://schemas.microsoft.com/office/drawing/2015/10/21/chartex" xmlns:cx3="http://schemas.microsoft.com/office/drawing/2016/5/9/chartex" xmlns:cx4="http://schemas.microsoft.com/office/drawing/2016/5/10/chartex" xmlns:cx5="http://schemas.microsoft.com/office/drawing/2016/5/11/chartex" xmlns:cx6="http://schemas.microsoft.com/office/drawing/2016/5/12/chartex" xmlns:cx7="http://schemas.microsoft.com/office/drawing/2016/5/13/chartex" xmlns:cx8="http://schemas.microsoft.com/office/drawing/2016/5/14/chartex" xmlns:mc="http://schemas.openxmlformats.org/markup-compatibility/2006" xmlns:aink="http://schemas.microsoft.com/office/drawing/2016/ink" xmlns:am3d="http://schemas.microsoft.com/office/drawing/2017/model3d" xmlns:o="urn:schemas-microsoft-com:office:office" xmlns:r="http://schemas.openxmlformats.org/officeDocument/2006/relationships" xmlns:m="http://schemas.openxmlformats.org/officeDocument/2006/math" xmlns:v="urn:schemas-microsoft-com:vml" xmlns:wp14="http://schemas.microsoft.com/office/word/2010/wordprocessingDrawing" xmlns:wp="http://schemas.openxmlformats.org/drawingml/2006/wordprocessingDrawing" xmlns:w10="urn:schemas-microsoft-com:office:word" xmlns:w="http://schemas.openxmlformats.org/wordprocessingml/2006/main" xmlns:w14="http://schemas.microsoft.com/office/word/2010/wordml" xmlns:w15="http://schemas.microsoft.com/office/word/2012/wordml" xmlns:w16cex="http://schemas.microsoft.com/office/word/2018/wordml/cex" xmlns:w16cid="http://schemas.microsoft.com/office/word/2016/wordml/cid" xmlns:w16="http://schemas.microsoft.com/office/word/2018/wordml" xmlns:w16se="http://schemas.microsoft.com/office/word/2015/wordml/symex" xmlns:wpg="http://schemas.microsoft.com/office/word/2010/wordprocessingGroup" xmlns:wpi="http://schemas.microsoft.com/office/word/2010/wordprocessingInk" xmlns:wne="http://schemas.microsoft.com/office/word/2006/wordml" xmlns:wps="http://schemas.microsoft.com/office/word/2010/wordprocessingShape" mc:Ignorable="w14 w15 w16se w16cid w16 w16cex wp14">
   <w:endnote w:type="separator" w:id="-1">
     <w:p>
       <w:pPr>
@@ -5270,7 +5248,7 @@
 </file>
 
 <file path=word/footnotes.xml><?xml version="1.0" encoding="utf-8"?>
-<w:footnotes xmlns:wpc="http://schemas.microsoft.com/office/word/2010/wordprocessingCanvas" xmlns:cx="http://schemas.microsoft.com/office/drawing/2014/chartex" xmlns:cx1="http://schemas.microsoft.com/office/drawing/2015/9/8/chartex" xmlns:cx2="http://schemas.microsoft.com/office/drawing/2015/10/21/chartex" xmlns:cx3="http://schemas.microsoft.com/office/drawing/2016/5/9/chartex" xmlns:cx4="http://schemas.microsoft.com/office/drawing/2016/5/10/chartex" xmlns:cx5="http://schemas.microsoft.com/office/drawing/2016/5/11/chartex" xmlns:cx6="http://schemas.microsoft.com/office/drawing/2016/5/12/chartex" xmlns:cx7="http://schemas.microsoft.com/office/drawing/2016/5/13/chartex" xmlns:cx8="http://schemas.microsoft.com/office/drawing/2016/5/14/chartex" xmlns:mc="http://schemas.openxmlformats.org/markup-compatibility/2006" xmlns:aink="http://schemas.microsoft.com/office/drawing/2016/ink" xmlns:am3d="http://schemas.microsoft.com/office/drawing/2017/model3d" xmlns:o="urn:schemas-microsoft-com:office:office" xmlns:r="http://schemas.openxmlformats.org/officeDocument/2006/relationships" xmlns:m="http://schemas.openxmlformats.org/officeDocument/2006/math" xmlns:v="urn:schemas-microsoft-com:vml" xmlns:wp14="http://schemas.microsoft.com/office/word/2010/wordprocessingDrawing" xmlns:wp="http://schemas.openxmlformats.org/drawingml/2006/wordprocessingDrawing" xmlns:w10="urn:schemas-microsoft-com:office:word" xmlns:w="http://schemas.openxmlformats.org/wordprocessingml/2006/main" xmlns:w14="http://schemas.microsoft.com/office/word/2010/wordml" xmlns:w15="http://schemas.microsoft.com/office/word/2012/wordml" xmlns:w16cex="http://schemas.microsoft.com/office/word/2018/wordml/cex" xmlns:w16cid="http://schemas.microsoft.com/office/word/2016/wordml/cid" xmlns:w16="http://schemas.microsoft.com/office/word/2018/wordml" xmlns:w16sdtdh="http://schemas.microsoft.com/office/word/2020/wordml/sdtdatahash" xmlns:w16se="http://schemas.microsoft.com/office/word/2015/wordml/symex" xmlns:wpg="http://schemas.microsoft.com/office/word/2010/wordprocessingGroup" xmlns:wpi="http://schemas.microsoft.com/office/word/2010/wordprocessingInk" xmlns:wne="http://schemas.microsoft.com/office/word/2006/wordml" xmlns:wps="http://schemas.microsoft.com/office/word/2010/wordprocessingShape" mc:Ignorable="w14 w15 w16se w16cid w16 w16cex w16sdtdh wp14">
+<w:footnotes xmlns:wpc="http://schemas.microsoft.com/office/word/2010/wordprocessingCanvas" xmlns:cx="http://schemas.microsoft.com/office/drawing/2014/chartex" xmlns:cx1="http://schemas.microsoft.com/office/drawing/2015/9/8/chartex" xmlns:cx2="http://schemas.microsoft.com/office/drawing/2015/10/21/chartex" xmlns:cx3="http://schemas.microsoft.com/office/drawing/2016/5/9/chartex" xmlns:cx4="http://schemas.microsoft.com/office/drawing/2016/5/10/chartex" xmlns:cx5="http://schemas.microsoft.com/office/drawing/2016/5/11/chartex" xmlns:cx6="http://schemas.microsoft.com/office/drawing/2016/5/12/chartex" xmlns:cx7="http://schemas.microsoft.com/office/drawing/2016/5/13/chartex" xmlns:cx8="http://schemas.microsoft.com/office/drawing/2016/5/14/chartex" xmlns:mc="http://schemas.openxmlformats.org/markup-compatibility/2006" xmlns:aink="http://schemas.microsoft.com/office/drawing/2016/ink" xmlns:am3d="http://schemas.microsoft.com/office/drawing/2017/model3d" xmlns:o="urn:schemas-microsoft-com:office:office" xmlns:r="http://schemas.openxmlformats.org/officeDocument/2006/relationships" xmlns:m="http://schemas.openxmlformats.org/officeDocument/2006/math" xmlns:v="urn:schemas-microsoft-com:vml" xmlns:wp14="http://schemas.microsoft.com/office/word/2010/wordprocessingDrawing" xmlns:wp="http://schemas.openxmlformats.org/drawingml/2006/wordprocessingDrawing" xmlns:w10="urn:schemas-microsoft-com:office:word" xmlns:w="http://schemas.openxmlformats.org/wordprocessingml/2006/main" xmlns:w14="http://schemas.microsoft.com/office/word/2010/wordml" xmlns:w15="http://schemas.microsoft.com/office/word/2012/wordml" xmlns:w16cex="http://schemas.microsoft.com/office/word/2018/wordml/cex" xmlns:w16cid="http://schemas.microsoft.com/office/word/2016/wordml/cid" xmlns:w16="http://schemas.microsoft.com/office/word/2018/wordml" xmlns:w16se="http://schemas.microsoft.com/office/word/2015/wordml/symex" xmlns:wpg="http://schemas.microsoft.com/office/word/2010/wordprocessingGroup" xmlns:wpi="http://schemas.microsoft.com/office/word/2010/wordprocessingInk" xmlns:wne="http://schemas.microsoft.com/office/word/2006/wordml" xmlns:wps="http://schemas.microsoft.com/office/word/2010/wordprocessingShape" mc:Ignorable="w14 w15 w16se w16cid w16 w16cex wp14">
   <w:footnote w:type="separator" w:id="-1">
     <w:p>
       <w:pPr>
@@ -5295,7 +5273,7 @@
 </file>
 
 <file path=word/numbering.xml><?xml version="1.0" encoding="utf-8"?>
-<w:numbering xmlns:wpc="http://schemas.microsoft.com/office/word/2010/wordprocessingCanvas" xmlns:cx="http://schemas.microsoft.com/office/drawing/2014/chartex" xmlns:cx1="http://schemas.microsoft.com/office/drawing/2015/9/8/chartex" xmlns:cx2="http://schemas.microsoft.com/office/drawing/2015/10/21/chartex" xmlns:cx3="http://schemas.microsoft.com/office/drawing/2016/5/9/chartex" xmlns:cx4="http://schemas.microsoft.com/office/drawing/2016/5/10/chartex" xmlns:cx5="http://schemas.microsoft.com/office/drawing/2016/5/11/chartex" xmlns:cx6="http://schemas.microsoft.com/office/drawing/2016/5/12/chartex" xmlns:cx7="http://schemas.microsoft.com/office/drawing/2016/5/13/chartex" xmlns:cx8="http://schemas.microsoft.com/office/drawing/2016/5/14/chartex" xmlns:mc="http://schemas.openxmlformats.org/markup-compatibility/2006" xmlns:aink="http://schemas.microsoft.com/office/drawing/2016/ink" xmlns:am3d="http://schemas.microsoft.com/office/drawing/2017/model3d" xmlns:o="urn:schemas-microsoft-com:office:office" xmlns:r="http://schemas.openxmlformats.org/officeDocument/2006/relationships" xmlns:m="http://schemas.openxmlformats.org/officeDocument/2006/math" xmlns:v="urn:schemas-microsoft-com:vml" xmlns:wp14="http://schemas.microsoft.com/office/word/2010/wordprocessingDrawing" xmlns:wp="http://schemas.openxmlformats.org/drawingml/2006/wordprocessingDrawing" xmlns:w10="urn:schemas-microsoft-com:office:word" xmlns:w="http://schemas.openxmlformats.org/wordprocessingml/2006/main" xmlns:w14="http://schemas.microsoft.com/office/word/2010/wordml" xmlns:w15="http://schemas.microsoft.com/office/word/2012/wordml" xmlns:w16cex="http://schemas.microsoft.com/office/word/2018/wordml/cex" xmlns:w16cid="http://schemas.microsoft.com/office/word/2016/wordml/cid" xmlns:w16="http://schemas.microsoft.com/office/word/2018/wordml" xmlns:w16sdtdh="http://schemas.microsoft.com/office/word/2020/wordml/sdtdatahash" xmlns:w16se="http://schemas.microsoft.com/office/word/2015/wordml/symex" xmlns:wpg="http://schemas.microsoft.com/office/word/2010/wordprocessingGroup" xmlns:wpi="http://schemas.microsoft.com/office/word/2010/wordprocessingInk" xmlns:wne="http://schemas.microsoft.com/office/word/2006/wordml" xmlns:wps="http://schemas.microsoft.com/office/word/2010/wordprocessingShape" mc:Ignorable="w14 w15 w16se w16cid w16 w16cex w16sdtdh wp14">
+<w:numbering xmlns:wpc="http://schemas.microsoft.com/office/word/2010/wordprocessingCanvas" xmlns:cx="http://schemas.microsoft.com/office/drawing/2014/chartex" xmlns:cx1="http://schemas.microsoft.com/office/drawing/2015/9/8/chartex" xmlns:cx2="http://schemas.microsoft.com/office/drawing/2015/10/21/chartex" xmlns:cx3="http://schemas.microsoft.com/office/drawing/2016/5/9/chartex" xmlns:cx4="http://schemas.microsoft.com/office/drawing/2016/5/10/chartex" xmlns:cx5="http://schemas.microsoft.com/office/drawing/2016/5/11/chartex" xmlns:cx6="http://schemas.microsoft.com/office/drawing/2016/5/12/chartex" xmlns:cx7="http://schemas.microsoft.com/office/drawing/2016/5/13/chartex" xmlns:cx8="http://schemas.microsoft.com/office/drawing/2016/5/14/chartex" xmlns:mc="http://schemas.openxmlformats.org/markup-compatibility/2006" xmlns:aink="http://schemas.microsoft.com/office/drawing/2016/ink" xmlns:am3d="http://schemas.microsoft.com/office/drawing/2017/model3d" xmlns:o="urn:schemas-microsoft-com:office:office" xmlns:r="http://schemas.openxmlformats.org/officeDocument/2006/relationships" xmlns:m="http://schemas.openxmlformats.org/officeDocument/2006/math" xmlns:v="urn:schemas-microsoft-com:vml" xmlns:wp14="http://schemas.microsoft.com/office/word/2010/wordprocessingDrawing" xmlns:wp="http://schemas.openxmlformats.org/drawingml/2006/wordprocessingDrawing" xmlns:w10="urn:schemas-microsoft-com:office:word" xmlns:w="http://schemas.openxmlformats.org/wordprocessingml/2006/main" xmlns:w14="http://schemas.microsoft.com/office/word/2010/wordml" xmlns:w15="http://schemas.microsoft.com/office/word/2012/wordml" xmlns:w16cex="http://schemas.microsoft.com/office/word/2018/wordml/cex" xmlns:w16cid="http://schemas.microsoft.com/office/word/2016/wordml/cid" xmlns:w16="http://schemas.microsoft.com/office/word/2018/wordml" xmlns:w16se="http://schemas.microsoft.com/office/word/2015/wordml/symex" xmlns:wpg="http://schemas.microsoft.com/office/word/2010/wordprocessingGroup" xmlns:wpi="http://schemas.microsoft.com/office/word/2010/wordprocessingInk" xmlns:wne="http://schemas.microsoft.com/office/word/2006/wordml" xmlns:wps="http://schemas.microsoft.com/office/word/2010/wordprocessingShape" mc:Ignorable="w14 w15 w16se w16cid w16 w16cex wp14">
   <w:abstractNum w:abstractNumId="0" w15:restartNumberingAfterBreak="0">
     <w:nsid w:val="09B22AF3"/>
     <w:multiLevelType w:val="hybridMultilevel"/>
@@ -5416,7 +5394,7 @@
 </file>
 
 <file path=word/styles.xml><?xml version="1.0" encoding="utf-8"?>
-<w:styles xmlns:mc="http://schemas.openxmlformats.org/markup-compatibility/2006" xmlns:r="http://schemas.openxmlformats.org/officeDocument/2006/relationships" xmlns:w="http://schemas.openxmlformats.org/wordprocessingml/2006/main" xmlns:w14="http://schemas.microsoft.com/office/word/2010/wordml" xmlns:w15="http://schemas.microsoft.com/office/word/2012/wordml" xmlns:w16cex="http://schemas.microsoft.com/office/word/2018/wordml/cex" xmlns:w16cid="http://schemas.microsoft.com/office/word/2016/wordml/cid" xmlns:w16="http://schemas.microsoft.com/office/word/2018/wordml" xmlns:w16sdtdh="http://schemas.microsoft.com/office/word/2020/wordml/sdtdatahash" xmlns:w16se="http://schemas.microsoft.com/office/word/2015/wordml/symex" mc:Ignorable="w14 w15 w16se w16cid w16 w16cex w16sdtdh">
+<w:styles xmlns:mc="http://schemas.openxmlformats.org/markup-compatibility/2006" xmlns:r="http://schemas.openxmlformats.org/officeDocument/2006/relationships" xmlns:w="http://schemas.openxmlformats.org/wordprocessingml/2006/main" xmlns:w14="http://schemas.microsoft.com/office/word/2010/wordml" xmlns:w15="http://schemas.microsoft.com/office/word/2012/wordml" xmlns:w16cex="http://schemas.microsoft.com/office/word/2018/wordml/cex" xmlns:w16cid="http://schemas.microsoft.com/office/word/2016/wordml/cid" xmlns:w16="http://schemas.microsoft.com/office/word/2018/wordml" xmlns:w16se="http://schemas.microsoft.com/office/word/2015/wordml/symex" mc:Ignorable="w14 w15 w16se w16cid w16 w16cex">
   <w:docDefaults>
     <w:rPrDefault>
       <w:rPr>
@@ -5815,13 +5793,13 @@
     <w:qFormat/>
     <w:rsid w:val="001778DF"/>
   </w:style>
-  <w:style w:type="character" w:default="1" w:styleId="Tipodeletrapredefinidodopargrafo">
+  <w:style w:type="character" w:default="1" w:styleId="DefaultParagraphFont">
     <w:name w:val="Default Paragraph Font"/>
     <w:uiPriority w:val="1"/>
     <w:semiHidden/>
     <w:unhideWhenUsed/>
   </w:style>
-  <w:style w:type="table" w:default="1" w:styleId="Tabelanormal">
+  <w:style w:type="table" w:default="1" w:styleId="TableNormal">
     <w:name w:val="Normal Table"/>
     <w:uiPriority w:val="99"/>
     <w:semiHidden/>
@@ -5836,16 +5814,16 @@
       </w:tblCellMar>
     </w:tblPr>
   </w:style>
-  <w:style w:type="numbering" w:default="1" w:styleId="Semlista">
+  <w:style w:type="numbering" w:default="1" w:styleId="NoList">
     <w:name w:val="No List"/>
     <w:uiPriority w:val="99"/>
     <w:semiHidden/>
     <w:unhideWhenUsed/>
   </w:style>
-  <w:style w:type="paragraph" w:styleId="Cabealho">
+  <w:style w:type="paragraph" w:styleId="Header">
     <w:name w:val="header"/>
     <w:basedOn w:val="Normal"/>
-    <w:link w:val="CabealhoCarter"/>
+    <w:link w:val="HeaderChar"/>
     <w:uiPriority w:val="99"/>
     <w:unhideWhenUsed/>
     <w:rsid w:val="00DE6797"/>
@@ -5857,17 +5835,17 @@
       <w:spacing w:after="0" w:line="240" w:lineRule="auto"/>
     </w:pPr>
   </w:style>
-  <w:style w:type="character" w:customStyle="1" w:styleId="CabealhoCarter">
-    <w:name w:val="Cabeçalho Caráter"/>
-    <w:basedOn w:val="Tipodeletrapredefinidodopargrafo"/>
-    <w:link w:val="Cabealho"/>
+  <w:style w:type="character" w:customStyle="1" w:styleId="HeaderChar">
+    <w:name w:val="Header Char"/>
+    <w:basedOn w:val="DefaultParagraphFont"/>
+    <w:link w:val="Header"/>
     <w:uiPriority w:val="99"/>
     <w:rsid w:val="00DE6797"/>
   </w:style>
-  <w:style w:type="paragraph" w:styleId="Rodap">
+  <w:style w:type="paragraph" w:styleId="Footer">
     <w:name w:val="footer"/>
     <w:basedOn w:val="Normal"/>
-    <w:link w:val="RodapCarter"/>
+    <w:link w:val="FooterChar"/>
     <w:uiPriority w:val="99"/>
     <w:unhideWhenUsed/>
     <w:rsid w:val="00DE6797"/>
@@ -5879,14 +5857,14 @@
       <w:spacing w:after="0" w:line="240" w:lineRule="auto"/>
     </w:pPr>
   </w:style>
-  <w:style w:type="character" w:customStyle="1" w:styleId="RodapCarter">
-    <w:name w:val="Rodapé Caráter"/>
-    <w:basedOn w:val="Tipodeletrapredefinidodopargrafo"/>
-    <w:link w:val="Rodap"/>
+  <w:style w:type="character" w:customStyle="1" w:styleId="FooterChar">
+    <w:name w:val="Footer Char"/>
+    <w:basedOn w:val="DefaultParagraphFont"/>
+    <w:link w:val="Footer"/>
     <w:uiPriority w:val="99"/>
     <w:rsid w:val="00DE6797"/>
   </w:style>
-  <w:style w:type="paragraph" w:styleId="PargrafodaLista">
+  <w:style w:type="paragraph" w:styleId="ListParagraph">
     <w:name w:val="List Paragraph"/>
     <w:basedOn w:val="Normal"/>
     <w:uiPriority w:val="34"/>
